--- a/Commands.docx
+++ b/Commands.docx
@@ -194,12 +194,557 @@
     </w:p>
     <w:p>
       <w:r>
-        <w:t>bool, string, int , float</w:t>
+        <w:t xml:space="preserve">bool, string, </w:t>
+      </w:r>
+      <w:proofErr w:type="gramStart"/>
+      <w:r>
+        <w:t>int ,</w:t>
+      </w:r>
+      <w:proofErr w:type="gramEnd"/>
+      <w:r>
+        <w:t xml:space="preserve"> float</w:t>
       </w:r>
       <w:r>
         <w:t>64</w:t>
       </w:r>
     </w:p>
+    <w:p/>
+    <w:p>
+      <w:r>
+        <w:t>array – fixed length list</w:t>
+      </w:r>
+    </w:p>
+    <w:p>
+      <w:r>
+        <w:t>slice – an array that can grow or shrink</w:t>
+      </w:r>
+    </w:p>
+    <w:p>
+      <w:r>
+        <w:t xml:space="preserve"> </w:t>
+      </w:r>
+    </w:p>
+    <w:p>
+      <w:r>
+        <w:t>everything should be in same data type</w:t>
+      </w:r>
+    </w:p>
+    <w:p/>
+    <w:p>
+      <w:r>
+        <w:t>creating an extra type called deck</w:t>
+      </w:r>
+    </w:p>
+    <w:p>
+      <w:r>
+        <w:t xml:space="preserve">go run </w:t>
+      </w:r>
+      <w:proofErr w:type="spellStart"/>
+      <w:proofErr w:type="gramStart"/>
+      <w:r>
+        <w:t>main.go</w:t>
+      </w:r>
+      <w:proofErr w:type="spellEnd"/>
+      <w:proofErr w:type="gramEnd"/>
+      <w:r>
+        <w:t xml:space="preserve"> </w:t>
+      </w:r>
+      <w:proofErr w:type="spellStart"/>
+      <w:r>
+        <w:t>deck.go</w:t>
+      </w:r>
+      <w:proofErr w:type="spellEnd"/>
+      <w:r>
+        <w:t xml:space="preserve"> </w:t>
+      </w:r>
+    </w:p>
+    <w:p/>
+    <w:p>
+      <w:proofErr w:type="spellStart"/>
+      <w:proofErr w:type="gramStart"/>
+      <w:r>
+        <w:t>func</w:t>
+      </w:r>
+      <w:proofErr w:type="spellEnd"/>
+      <w:r>
+        <w:t>(</w:t>
+      </w:r>
+      <w:proofErr w:type="gramEnd"/>
+      <w:r>
+        <w:t>d deck) print(){</w:t>
+      </w:r>
+      <w:r>
+        <w:br/>
+        <w:t>}</w:t>
+      </w:r>
+    </w:p>
+    <w:p>
+      <w:r>
+        <w:lastRenderedPageBreak/>
+        <w:t>d deck is a receiver (d acts like a this)</w:t>
+      </w:r>
+    </w:p>
+    <w:p>
+      <w:r>
+        <w:t>any variable of the type deck gets access to the method print</w:t>
+      </w:r>
+    </w:p>
+    <w:p>
+      <w:r>
+        <w:t>this or self is not allowed</w:t>
+      </w:r>
+    </w:p>
+    <w:p/>
+    <w:p>
+      <w:r>
+        <w:t>slice[</w:t>
+      </w:r>
+      <w:proofErr w:type="gramStart"/>
+      <w:r>
+        <w:t>startIndex:endIndex</w:t>
+      </w:r>
+      <w:proofErr w:type="gramEnd"/>
+      <w:r>
+        <w:t>+1]</w:t>
+      </w:r>
+    </w:p>
+    <w:p/>
+    <w:p>
+      <w:r>
+        <w:t>can return multiple values from a function</w:t>
+      </w:r>
+    </w:p>
+    <w:p/>
+    <w:p>
+      <w:r>
+        <w:t>Type Conversion</w:t>
+      </w:r>
+    </w:p>
+    <w:p>
+      <w:proofErr w:type="gramStart"/>
+      <w:r>
+        <w:t>[]byte</w:t>
+      </w:r>
+      <w:proofErr w:type="gramEnd"/>
+      <w:r>
+        <w:t>(“Hi there”)</w:t>
+      </w:r>
+    </w:p>
+    <w:p>
+      <w:r>
+        <w:t>Byte-type we want</w:t>
+      </w:r>
+    </w:p>
+    <w:p>
+      <w:r>
+        <w:t>“Hi there”- is value we have</w:t>
+      </w:r>
+    </w:p>
+    <w:p/>
+    <w:p>
+      <w:r>
+        <w:t>Testing</w:t>
+      </w:r>
+    </w:p>
+    <w:p>
+      <w:r>
+        <w:t>To make a test file create a new file ending _</w:t>
+      </w:r>
+      <w:proofErr w:type="spellStart"/>
+      <w:proofErr w:type="gramStart"/>
+      <w:r>
+        <w:t>test.go</w:t>
+      </w:r>
+      <w:proofErr w:type="spellEnd"/>
+      <w:proofErr w:type="gramEnd"/>
+    </w:p>
+    <w:p>
+      <w:r>
+        <w:t>Run go test in command line</w:t>
+      </w:r>
+    </w:p>
+    <w:p/>
+    <w:p>
+      <w:r>
+        <w:t>Function name should start with the word Test</w:t>
+      </w:r>
+    </w:p>
+    <w:p>
+      <w:proofErr w:type="spellStart"/>
+      <w:r>
+        <w:t>f</w:t>
+      </w:r>
+      <w:r>
+        <w:t>unc</w:t>
+      </w:r>
+      <w:proofErr w:type="spellEnd"/>
+      <w:r>
+        <w:t xml:space="preserve"> </w:t>
+      </w:r>
+      <w:proofErr w:type="spellStart"/>
+      <w:proofErr w:type="gramStart"/>
+      <w:r>
+        <w:t>TestNewDeck</w:t>
+      </w:r>
+      <w:proofErr w:type="spellEnd"/>
+      <w:r>
+        <w:t>(</w:t>
+      </w:r>
+      <w:proofErr w:type="gramEnd"/>
+      <w:r>
+        <w:t>)</w:t>
+      </w:r>
+    </w:p>
+    <w:p/>
+    <w:p>
+      <w:r>
+        <w:t>Type</w:t>
+      </w:r>
+      <w:r>
+        <w:tab/>
+      </w:r>
+      <w:proofErr w:type="spellStart"/>
+      <w:r>
+        <w:t>ZeroValue</w:t>
+      </w:r>
+      <w:proofErr w:type="spellEnd"/>
+    </w:p>
+    <w:p>
+      <w:r>
+        <w:t>s</w:t>
+      </w:r>
+      <w:r>
+        <w:t>tring</w:t>
+      </w:r>
+      <w:r>
+        <w:tab/>
+      </w:r>
+      <w:r>
+        <w:tab/>
+        <w:t>“”</w:t>
+      </w:r>
+    </w:p>
+    <w:p>
+      <w:r>
+        <w:t>i</w:t>
+      </w:r>
+      <w:r>
+        <w:t xml:space="preserve">nt </w:t>
+      </w:r>
+      <w:r>
+        <w:tab/>
+      </w:r>
+      <w:r>
+        <w:tab/>
+        <w:t>0</w:t>
+      </w:r>
+    </w:p>
+    <w:p>
+      <w:r>
+        <w:t>f</w:t>
+      </w:r>
+      <w:r>
+        <w:t xml:space="preserve">loat </w:t>
+      </w:r>
+      <w:r>
+        <w:tab/>
+      </w:r>
+      <w:r>
+        <w:tab/>
+        <w:t>0</w:t>
+      </w:r>
+    </w:p>
+    <w:p>
+      <w:r>
+        <w:t>b</w:t>
+      </w:r>
+      <w:r>
+        <w:t xml:space="preserve">ool </w:t>
+      </w:r>
+      <w:r>
+        <w:tab/>
+      </w:r>
+      <w:r>
+        <w:tab/>
+        <w:t>false</w:t>
+      </w:r>
+    </w:p>
+    <w:p/>
+    <w:p>
+      <w:r>
+        <w:t xml:space="preserve">for slice without pointers we can update the code </w:t>
+      </w:r>
+      <w:proofErr w:type="gramStart"/>
+      <w:r>
+        <w:t>s[</w:t>
+      </w:r>
+      <w:proofErr w:type="gramEnd"/>
+      <w:r>
+        <w:t>0]=”Bye”</w:t>
+      </w:r>
+    </w:p>
+    <w:p>
+      <w:r>
+        <w:t xml:space="preserve">Value types – int, </w:t>
+      </w:r>
+      <w:proofErr w:type="spellStart"/>
+      <w:proofErr w:type="gramStart"/>
+      <w:r>
+        <w:t>float,string</w:t>
+      </w:r>
+      <w:proofErr w:type="gramEnd"/>
+      <w:r>
+        <w:t>,bool,structs</w:t>
+      </w:r>
+      <w:proofErr w:type="spellEnd"/>
+    </w:p>
+    <w:p>
+      <w:r>
+        <w:t xml:space="preserve">Reference types- </w:t>
+      </w:r>
+      <w:proofErr w:type="spellStart"/>
+      <w:proofErr w:type="gramStart"/>
+      <w:r>
+        <w:t>slices,maps</w:t>
+      </w:r>
+      <w:proofErr w:type="gramEnd"/>
+      <w:r>
+        <w:t>,channels,pointers,functions</w:t>
+      </w:r>
+      <w:proofErr w:type="spellEnd"/>
+    </w:p>
+    <w:p/>
+    <w:p>
+      <w:r>
+        <w:t>Interfaces</w:t>
+      </w:r>
+    </w:p>
+    <w:p/>
+    <w:p>
+      <w:r>
+        <w:t xml:space="preserve">Type bot </w:t>
+      </w:r>
+      <w:proofErr w:type="gramStart"/>
+      <w:r>
+        <w:t>interface{</w:t>
+      </w:r>
+      <w:proofErr w:type="gramEnd"/>
+    </w:p>
+    <w:p>
+      <w:r>
+        <w:tab/>
+      </w:r>
+      <w:r>
+        <w:tab/>
+      </w:r>
+      <w:r>
+        <w:tab/>
+      </w:r>
+      <w:proofErr w:type="spellStart"/>
+      <w:r>
+        <w:t>Args</w:t>
+      </w:r>
+      <w:proofErr w:type="spellEnd"/>
+      <w:r>
+        <w:tab/>
+        <w:t xml:space="preserve">     return types</w:t>
+      </w:r>
+    </w:p>
+    <w:p>
+      <w:r>
+        <w:tab/>
+      </w:r>
+      <w:proofErr w:type="spellStart"/>
+      <w:r>
+        <w:t>getGreeting</w:t>
+      </w:r>
+      <w:proofErr w:type="spellEnd"/>
+      <w:r>
+        <w:t>(</w:t>
+      </w:r>
+      <w:proofErr w:type="spellStart"/>
+      <w:proofErr w:type="gramStart"/>
+      <w:r>
+        <w:t>string,int</w:t>
+      </w:r>
+      <w:proofErr w:type="spellEnd"/>
+      <w:proofErr w:type="gramEnd"/>
+      <w:r>
+        <w:t>)(</w:t>
+      </w:r>
+      <w:proofErr w:type="spellStart"/>
+      <w:r>
+        <w:t>string,error</w:t>
+      </w:r>
+      <w:proofErr w:type="spellEnd"/>
+      <w:r>
+        <w:t>)</w:t>
+      </w:r>
+    </w:p>
+    <w:p>
+      <w:r>
+        <w:t>}</w:t>
+      </w:r>
+    </w:p>
+    <w:p/>
+    <w:p>
+      <w:r>
+        <w:t>Interfaces are implicit</w:t>
+      </w:r>
+    </w:p>
+    <w:p>
+      <w:r>
+        <w:t>Are a contract to help us manage types</w:t>
+      </w:r>
+    </w:p>
+    <w:p/>
+    <w:p>
+      <w:r>
+        <w:t xml:space="preserve">Body </w:t>
+      </w:r>
+      <w:proofErr w:type="spellStart"/>
+      <w:proofErr w:type="gramStart"/>
+      <w:r>
+        <w:t>io.ReadCloser</w:t>
+      </w:r>
+      <w:proofErr w:type="spellEnd"/>
+      <w:proofErr w:type="gramEnd"/>
+      <w:r>
+        <w:t xml:space="preserve"> – interface</w:t>
+      </w:r>
+    </w:p>
+    <w:p>
+      <w:r>
+        <w:t xml:space="preserve">Reader interface is for connecting multiple types to a common data type called </w:t>
+      </w:r>
+      <w:proofErr w:type="gramStart"/>
+      <w:r>
+        <w:t>byte[</w:t>
+      </w:r>
+      <w:proofErr w:type="gramEnd"/>
+      <w:r>
+        <w:t>] that anyone can work with</w:t>
+      </w:r>
+    </w:p>
+    <w:p/>
+    <w:p>
+      <w:pPr>
+        <w:rPr>
+          <w:b/>
+          <w:bCs/>
+        </w:rPr>
+      </w:pPr>
+      <w:r>
+        <w:rPr>
+          <w:b/>
+          <w:bCs/>
+        </w:rPr>
+        <w:lastRenderedPageBreak/>
+        <w:t>ROUTINES</w:t>
+      </w:r>
+    </w:p>
+    <w:p>
+      <w:pPr>
+        <w:rPr>
+          <w:b/>
+          <w:bCs/>
+        </w:rPr>
+      </w:pPr>
+    </w:p>
+    <w:p>
+      <w:r>
+        <w:t>go routine executes code line by line</w:t>
+      </w:r>
+    </w:p>
+    <w:p/>
+    <w:p>
+      <w:r>
+        <w:t>blocking call freezes the code routine</w:t>
+      </w:r>
+    </w:p>
+    <w:p/>
+    <w:p>
+      <w:r>
+        <w:t xml:space="preserve">go </w:t>
+      </w:r>
+      <w:proofErr w:type="spellStart"/>
+      <w:r>
+        <w:t>checkLink</w:t>
+      </w:r>
+      <w:proofErr w:type="spellEnd"/>
+      <w:r>
+        <w:t xml:space="preserve">(link) – for the blocking code so they are executed almost </w:t>
+      </w:r>
+      <w:proofErr w:type="gramStart"/>
+      <w:r>
+        <w:t>concurrent(</w:t>
+      </w:r>
+      <w:proofErr w:type="gramEnd"/>
+      <w:r>
+        <w:t>if one thread is blocked. Another one is picked up and worked on)</w:t>
+      </w:r>
+    </w:p>
+    <w:p/>
+    <w:p>
+      <w:r>
+        <w:t xml:space="preserve">go uses by default only one </w:t>
+      </w:r>
+      <w:proofErr w:type="spellStart"/>
+      <w:r>
+        <w:t>cpu</w:t>
+      </w:r>
+      <w:proofErr w:type="spellEnd"/>
+      <w:r>
+        <w:t xml:space="preserve"> core</w:t>
+      </w:r>
+    </w:p>
+    <w:p/>
+    <w:p>
+      <w:proofErr w:type="spellStart"/>
+      <w:r>
+        <w:t>cpu</w:t>
+      </w:r>
+      <w:proofErr w:type="spellEnd"/>
+      <w:r>
+        <w:t xml:space="preserve"> core</w:t>
+      </w:r>
+    </w:p>
+    <w:p>
+      <w:r>
+        <w:t>scheduler and routine</w:t>
+      </w:r>
+    </w:p>
+    <w:p/>
+    <w:p>
+      <w:r>
+        <w:t>multiple cores lead to parallelism</w:t>
+      </w:r>
+    </w:p>
+    <w:p/>
+    <w:p>
+      <w:r>
+        <w:t xml:space="preserve">channel needs an input to it </w:t>
+      </w:r>
+      <w:proofErr w:type="gramStart"/>
+      <w:r>
+        <w:t>and also</w:t>
+      </w:r>
+      <w:proofErr w:type="gramEnd"/>
+      <w:r>
+        <w:t xml:space="preserve"> print the output </w:t>
+      </w:r>
+    </w:p>
+    <w:p/>
+    <w:p>
+      <w:r>
+        <w:t>receiving messages is also like blocking</w:t>
+      </w:r>
+    </w:p>
+    <w:p/>
+    <w:p/>
+    <w:p/>
+    <w:p/>
+    <w:p/>
     <w:p/>
     <w:p/>
     <w:p/>
